--- a/dokumentasi modul/Pertemuan 11 - SBi-LSTM dan SBi-GRU rev-2.docx
+++ b/dokumentasi modul/Pertemuan 11 - SBi-LSTM dan SBi-GRU rev-2.docx
@@ -42607,7 +42607,7 @@
 
 <file path=word/webextensions/taskpanes.xml><?xml version="1.0" encoding="utf-8"?>
 <wetp:taskpanes xmlns:wetp="http://schemas.microsoft.com/office/webextensions/taskpanes/2010/11">
-  <wetp:taskpane dockstate="right" visibility="0" width="438" row="0">
+  <wetp:taskpane dockstate="right" visibility="0" width="350" row="0">
     <wetp:webextensionref xmlns:r="http://schemas.openxmlformats.org/officeDocument/2006/relationships" r:id="rId1"/>
   </wetp:taskpane>
   <wetp:taskpane dockstate="right" visibility="0" width="350" row="6">
